--- a/docs/sop/sop_sepal_filezilla.docx
+++ b/docs/sop/sop_sepal_filezilla.docx
@@ -6,36 +6,20 @@
       <w:pPr>
         <w:pStyle w:val="5"/>
         <w:numPr>
+          <w:ilvl w:val="0"/>
           <w:numId w:val="0"/>
         </w:numPr>
         <w:ind w:leftChars="0"/>
       </w:pPr>
       <w:r>
-        <w:t>Download</w:t>
-      </w:r>
-      <w:r>
-        <w:t>/Upload</w:t>
-      </w:r>
-      <w:r>
-        <w:t xml:space="preserve"> data from</w:t>
-      </w:r>
-      <w:r>
-        <w:t>/to</w:t>
-      </w:r>
-      <w:r>
-        <w:t xml:space="preserve"> SEPAL to</w:t>
-      </w:r>
-      <w:r>
-        <w:t>/from</w:t>
-      </w:r>
-      <w:r>
-        <w:t xml:space="preserve"> your computer</w:t>
+        <w:t>Download/Upload data from/to SEPAL to/from your computer</w:t>
       </w:r>
     </w:p>
     <w:p>
       <w:pPr>
         <w:pStyle w:val="7"/>
         <w:numPr>
+          <w:ilvl w:val="0"/>
           <w:numId w:val="0"/>
         </w:numPr>
       </w:pPr>
@@ -44,20 +28,19 @@
       <w:pPr>
         <w:pStyle w:val="7"/>
         <w:numPr>
-          <w:numId w:val="0"/>
-        </w:numPr>
-      </w:pPr>
-      <w:r>
-        <w:t xml:space="preserve">Connect </w:t>
-      </w:r>
-      <w:r>
-        <w:t>FileZilla to your SEPAL account</w:t>
+          <w:ilvl w:val="0"/>
+          <w:numId w:val="0"/>
+        </w:numPr>
+      </w:pPr>
+      <w:r>
+        <w:t>Connect FileZilla to your SEPAL account</w:t>
       </w:r>
     </w:p>
     <w:p>
       <w:pPr>
         <w:pStyle w:val="9"/>
         <w:numPr>
+          <w:ilvl w:val="0"/>
           <w:numId w:val="0"/>
         </w:numPr>
       </w:pPr>
@@ -66,6 +49,7 @@
       <w:pPr>
         <w:pStyle w:val="9"/>
         <w:numPr>
+          <w:ilvl w:val="0"/>
           <w:numId w:val="0"/>
         </w:numPr>
         <w:rPr>
@@ -101,6 +85,7 @@
       <w:pPr>
         <w:pStyle w:val="9"/>
         <w:numPr>
+          <w:ilvl w:val="0"/>
           <w:numId w:val="0"/>
         </w:numPr>
         <w:rPr>
@@ -112,6 +97,7 @@
       <w:pPr>
         <w:pStyle w:val="9"/>
         <w:numPr>
+          <w:ilvl w:val="0"/>
           <w:numId w:val="0"/>
         </w:numPr>
       </w:pPr>
@@ -123,6 +109,7 @@
       <w:pPr>
         <w:pStyle w:val="9"/>
         <w:numPr>
+          <w:ilvl w:val="0"/>
           <w:numId w:val="0"/>
         </w:numPr>
       </w:pPr>
@@ -131,6 +118,7 @@
       <w:pPr>
         <w:pStyle w:val="9"/>
         <w:numPr>
+          <w:ilvl w:val="0"/>
           <w:numId w:val="0"/>
         </w:numPr>
       </w:pPr>
@@ -147,7 +135,17 @@
         </w:numPr>
       </w:pPr>
       <w:r>
-        <w:t xml:space="preserve">Host: sepal.io </w:t>
+        <w:t xml:space="preserve">Host: </w:t>
+      </w:r>
+      <w:r>
+        <w:rPr>
+          <w:rFonts w:hint="default"/>
+          <w:lang w:val="en"/>
+        </w:rPr>
+        <w:t>ssh.</w:t>
+      </w:r>
+      <w:r>
+        <w:t xml:space="preserve">sepal.io </w:t>
       </w:r>
     </w:p>
     <w:p>
@@ -197,6 +195,8 @@
       <w:r>
         <w:t>User: your SEPAL username</w:t>
       </w:r>
+      <w:bookmarkStart w:id="0" w:name="_GoBack"/>
+      <w:bookmarkEnd w:id="0"/>
     </w:p>
     <w:p>
       <w:pPr>
@@ -217,17 +217,12 @@
           <w:numId w:val="0"/>
         </w:numPr>
       </w:pPr>
-    </w:p>
-    <w:p>
-      <w:pPr>
-        <w:ind w:left="360" w:firstLine="720"/>
-      </w:pPr>
       <w:r>
         <w:drawing>
-          <wp:inline distT="0" distB="0" distL="0" distR="0">
-            <wp:extent cx="4169410" cy="3444240"/>
-            <wp:effectExtent l="9525" t="9525" r="12065" b="13335"/>
-            <wp:docPr id="112" name="Picture 16"/>
+          <wp:inline distT="0" distB="0" distL="114300" distR="114300">
+            <wp:extent cx="4375785" cy="3342640"/>
+            <wp:effectExtent l="0" t="0" r="5715" b="10160"/>
+            <wp:docPr id="1" name="Picture 1"/>
             <wp:cNvGraphicFramePr>
               <a:graphicFrameLocks xmlns:a="http://schemas.openxmlformats.org/drawingml/2006/main" noChangeAspect="1"/>
             </wp:cNvGraphicFramePr>
@@ -235,19 +230,13 @@
               <a:graphicData uri="http://schemas.openxmlformats.org/drawingml/2006/picture">
                 <pic:pic xmlns:pic="http://schemas.openxmlformats.org/drawingml/2006/picture">
                   <pic:nvPicPr>
-                    <pic:cNvPr id="112" name="Picture 16"/>
+                    <pic:cNvPr id="1" name="Picture 1"/>
                     <pic:cNvPicPr>
                       <a:picLocks noChangeAspect="1"/>
                     </pic:cNvPicPr>
                   </pic:nvPicPr>
                   <pic:blipFill>
-                    <a:blip r:embed="rId4">
-                      <a:extLst>
-                        <a:ext uri="{28A0092B-C50C-407E-A947-70E740481C1C}">
-                          <a14:useLocalDpi xmlns:a14="http://schemas.microsoft.com/office/drawing/2010/main" val="0"/>
-                        </a:ext>
-                      </a:extLst>
-                    </a:blip>
+                    <a:blip r:embed="rId4"/>
                     <a:stretch>
                       <a:fillRect/>
                     </a:stretch>
@@ -255,15 +244,14 @@
                   <pic:spPr>
                     <a:xfrm>
                       <a:off x="0" y="0"/>
-                      <a:ext cx="4169410" cy="3444240"/>
+                      <a:ext cx="4375785" cy="3342640"/>
                     </a:xfrm>
                     <a:prstGeom prst="rect">
                       <a:avLst/>
                     </a:prstGeom>
+                    <a:noFill/>
                     <a:ln>
-                      <a:solidFill>
-                        <a:schemeClr val="tx1"/>
-                      </a:solidFill>
+                      <a:noFill/>
                     </a:ln>
                   </pic:spPr>
                 </pic:pic>
@@ -275,8 +263,23 @@
     </w:p>
     <w:p>
       <w:pPr>
+        <w:pStyle w:val="10"/>
+        <w:numPr>
+          <w:ilvl w:val="0"/>
+          <w:numId w:val="0"/>
+        </w:numPr>
+      </w:pPr>
+    </w:p>
+    <w:p>
+      <w:pPr>
+        <w:ind w:left="360" w:firstLine="720"/>
+      </w:pPr>
+    </w:p>
+    <w:p>
+      <w:pPr>
         <w:pStyle w:val="9"/>
         <w:numPr>
+          <w:ilvl w:val="0"/>
           <w:numId w:val="0"/>
         </w:numPr>
       </w:pPr>
@@ -288,6 +291,7 @@
       <w:pPr>
         <w:pStyle w:val="9"/>
         <w:numPr>
+          <w:ilvl w:val="0"/>
           <w:numId w:val="0"/>
         </w:numPr>
       </w:pPr>
@@ -296,8 +300,6 @@
       <w:pPr>
         <w:pStyle w:val="7"/>
       </w:pPr>
-      <w:bookmarkStart w:id="0" w:name="_GoBack"/>
-      <w:bookmarkEnd w:id="0"/>
       <w:r>
         <w:t>Using FileZilla</w:t>
       </w:r>
@@ -306,6 +308,7 @@
       <w:pPr>
         <w:pStyle w:val="9"/>
         <w:numPr>
+          <w:ilvl w:val="0"/>
           <w:numId w:val="0"/>
         </w:numPr>
       </w:pPr>
@@ -382,10 +385,7 @@
         </w:numPr>
       </w:pPr>
       <w:r>
-        <w:t xml:space="preserve">The left column (local pane, 4) displays the local files and directories, i.e. the stuff on the PC you're using FileZilla on. </w:t>
-      </w:r>
-      <w:r>
-        <w:t>Make sure you are located in the right folder. Ideally, you should have a folder on your computer that will store all data related to this process, point to that folder</w:t>
+        <w:t>The left column (local pane, 4) displays the local files and directories, i.e. the stuff on the PC you're using FileZilla on. Make sure you are located in the right folder. Ideally, you should have a folder on your computer that will store all data related to this process, point to that folder</w:t>
       </w:r>
     </w:p>
     <w:p>
@@ -416,6 +416,7 @@
       <w:pPr>
         <w:pStyle w:val="10"/>
         <w:numPr>
+          <w:ilvl w:val="0"/>
           <w:numId w:val="0"/>
         </w:numPr>
         <w:ind w:left="1440" w:leftChars="0"/>
@@ -1089,7 +1090,7 @@
       <w:outlineLvl w:val="2"/>
     </w:pPr>
     <w:rPr>
-      <w:color w:val="4C4C4C" w:themeColor="text1"/>
+      <w:color w:val="000000" w:themeColor="text1"/>
       <w14:textFill>
         <w14:solidFill>
           <w14:schemeClr w14:val="tx1"/>
@@ -1116,7 +1117,7 @@
   <a:themeElements>
     <a:clrScheme name="Office">
       <a:dk1>
-        <a:sysClr val="windowText" lastClr="4C4C4C"/>
+        <a:sysClr val="windowText" lastClr="000000"/>
       </a:dk1>
       <a:lt1>
         <a:sysClr val="window" lastClr="FFFFFF"/>
